--- a/python/excel.docx
+++ b/python/excel.docx
@@ -115,19 +115,7 @@
           <w:szCs w:val="24"/>
           <w:shd w:val="clear" w:fill="FFFFFF"/>
         </w:rPr>
-        <w:t>#</w:t>
-      </w:r>
-      <w:r>
-        <w:rPr>
-          <w:rFonts w:hint="default" w:ascii="Times New Roman" w:hAnsi="Times New Roman" w:eastAsia="monospace" w:cs="Times New Roman"/>
-          <w:i/>
-          <w:iCs/>
-          <w:color w:val="8C8C8C"/>
-          <w:sz w:val="24"/>
-          <w:szCs w:val="24"/>
-          <w:shd w:val="clear" w:fill="FFFFFF"/>
-        </w:rPr>
-        <w:t>打印表格的行和列</w:t>
+        <w:t>#打印表格的行和列</w:t>
       </w:r>
       <w:r>
         <w:rPr>
@@ -181,19 +169,7 @@
           <w:szCs w:val="24"/>
           <w:shd w:val="clear" w:fill="FFFFFF"/>
         </w:rPr>
-        <w:t>#</w:t>
-      </w:r>
-      <w:r>
-        <w:rPr>
-          <w:rFonts w:hint="default" w:ascii="Times New Roman" w:hAnsi="Times New Roman" w:eastAsia="monospace" w:cs="Times New Roman"/>
-          <w:i/>
-          <w:iCs/>
-          <w:color w:val="8C8C8C"/>
-          <w:sz w:val="24"/>
-          <w:szCs w:val="24"/>
-          <w:shd w:val="clear" w:fill="FFFFFF"/>
-        </w:rPr>
-        <w:t>打印表格的列名</w:t>
+        <w:t>#打印表格的列名</w:t>
       </w:r>
       <w:r>
         <w:rPr>
@@ -227,270 +203,907 @@
         </w:rPr>
         <w:t>(example.columns)</w:t>
       </w:r>
+      <w:r>
+        <w:rPr>
+          <w:rFonts w:hint="default" w:ascii="Times New Roman" w:hAnsi="Times New Roman" w:eastAsia="monospace" w:cs="Times New Roman"/>
+          <w:color w:val="080808"/>
+          <w:sz w:val="24"/>
+          <w:szCs w:val="24"/>
+          <w:shd w:val="clear" w:fill="FFFFFF"/>
+        </w:rPr>
+        <w:br w:type="textWrapping"/>
+      </w:r>
+      <w:r>
+        <w:rPr>
+          <w:rFonts w:hint="default" w:ascii="Times New Roman" w:hAnsi="Times New Roman" w:eastAsia="monospace" w:cs="Times New Roman"/>
+          <w:i/>
+          <w:iCs/>
+          <w:color w:val="8C8C8C"/>
+          <w:sz w:val="24"/>
+          <w:szCs w:val="24"/>
+          <w:shd w:val="clear" w:fill="FFFFFF"/>
+        </w:rPr>
+        <w:t>#打印表格的前3行</w:t>
+      </w:r>
+      <w:r>
+        <w:rPr>
+          <w:rFonts w:hint="default" w:ascii="Times New Roman" w:hAnsi="Times New Roman" w:eastAsia="monospace" w:cs="Times New Roman"/>
+          <w:i/>
+          <w:iCs/>
+          <w:color w:val="8C8C8C"/>
+          <w:sz w:val="24"/>
+          <w:szCs w:val="24"/>
+          <w:shd w:val="clear" w:fill="FFFFFF"/>
+        </w:rPr>
+        <w:br w:type="textWrapping"/>
+      </w:r>
+      <w:r>
+        <w:rPr>
+          <w:rFonts w:hint="default" w:ascii="Times New Roman" w:hAnsi="Times New Roman" w:eastAsia="monospace" w:cs="Times New Roman"/>
+          <w:color w:val="000080"/>
+          <w:sz w:val="24"/>
+          <w:szCs w:val="24"/>
+          <w:shd w:val="clear" w:fill="FFFFFF"/>
+        </w:rPr>
+        <w:t>print</w:t>
+      </w:r>
+      <w:r>
+        <w:rPr>
+          <w:rFonts w:hint="default" w:ascii="Times New Roman" w:hAnsi="Times New Roman" w:eastAsia="monospace" w:cs="Times New Roman"/>
+          <w:color w:val="080808"/>
+          <w:sz w:val="24"/>
+          <w:szCs w:val="24"/>
+          <w:shd w:val="clear" w:fill="FFFFFF"/>
+        </w:rPr>
+        <w:t>(example.head(</w:t>
+      </w:r>
+      <w:r>
+        <w:rPr>
+          <w:rFonts w:hint="default" w:ascii="Times New Roman" w:hAnsi="Times New Roman" w:eastAsia="monospace" w:cs="Times New Roman"/>
+          <w:color w:val="1750EB"/>
+          <w:sz w:val="24"/>
+          <w:szCs w:val="24"/>
+          <w:shd w:val="clear" w:fill="FFFFFF"/>
+        </w:rPr>
+        <w:t>3</w:t>
+      </w:r>
+      <w:r>
+        <w:rPr>
+          <w:rFonts w:hint="default" w:ascii="Times New Roman" w:hAnsi="Times New Roman" w:eastAsia="monospace" w:cs="Times New Roman"/>
+          <w:color w:val="080808"/>
+          <w:sz w:val="24"/>
+          <w:szCs w:val="24"/>
+          <w:shd w:val="clear" w:fill="FFFFFF"/>
+        </w:rPr>
+        <w:t>))</w:t>
+      </w:r>
+      <w:r>
+        <w:rPr>
+          <w:rFonts w:hint="default" w:ascii="Times New Roman" w:hAnsi="Times New Roman" w:eastAsia="monospace" w:cs="Times New Roman"/>
+          <w:color w:val="080808"/>
+          <w:sz w:val="24"/>
+          <w:szCs w:val="24"/>
+          <w:shd w:val="clear" w:fill="FFFFFF"/>
+        </w:rPr>
+        <w:br w:type="textWrapping"/>
+      </w:r>
+      <w:r>
+        <w:rPr>
+          <w:rFonts w:hint="default" w:ascii="Times New Roman" w:hAnsi="Times New Roman" w:eastAsia="monospace" w:cs="Times New Roman"/>
+          <w:color w:val="080808"/>
+          <w:sz w:val="24"/>
+          <w:szCs w:val="24"/>
+          <w:shd w:val="clear" w:fill="FFFFFF"/>
+        </w:rPr>
+        <w:br w:type="textWrapping"/>
+      </w:r>
+      <w:r>
+        <w:rPr>
+          <w:rFonts w:hint="default" w:ascii="Times New Roman" w:hAnsi="Times New Roman" w:eastAsia="monospace" w:cs="Times New Roman"/>
+          <w:color w:val="000080"/>
+          <w:sz w:val="24"/>
+          <w:szCs w:val="24"/>
+          <w:shd w:val="clear" w:fill="FFFFFF"/>
+        </w:rPr>
+        <w:t>print</w:t>
+      </w:r>
+      <w:r>
+        <w:rPr>
+          <w:rFonts w:hint="default" w:ascii="Times New Roman" w:hAnsi="Times New Roman" w:eastAsia="monospace" w:cs="Times New Roman"/>
+          <w:color w:val="080808"/>
+          <w:sz w:val="24"/>
+          <w:szCs w:val="24"/>
+          <w:shd w:val="clear" w:fill="FFFFFF"/>
+        </w:rPr>
+        <w:t>()</w:t>
+      </w:r>
+      <w:r>
+        <w:rPr>
+          <w:rFonts w:hint="default" w:ascii="Times New Roman" w:hAnsi="Times New Roman" w:eastAsia="monospace" w:cs="Times New Roman"/>
+          <w:color w:val="080808"/>
+          <w:sz w:val="24"/>
+          <w:szCs w:val="24"/>
+          <w:shd w:val="clear" w:fill="FFFFFF"/>
+        </w:rPr>
+        <w:br w:type="textWrapping"/>
+      </w:r>
+      <w:r>
+        <w:rPr>
+          <w:rFonts w:hint="default" w:ascii="Times New Roman" w:hAnsi="Times New Roman" w:eastAsia="monospace" w:cs="Times New Roman"/>
+          <w:i/>
+          <w:iCs/>
+          <w:color w:val="8C8C8C"/>
+          <w:sz w:val="24"/>
+          <w:szCs w:val="24"/>
+          <w:shd w:val="clear" w:fill="FFFFFF"/>
+        </w:rPr>
+        <w:t>#打印表格的后2行</w:t>
+      </w:r>
+      <w:r>
+        <w:rPr>
+          <w:rFonts w:hint="default" w:ascii="Times New Roman" w:hAnsi="Times New Roman" w:eastAsia="monospace" w:cs="Times New Roman"/>
+          <w:i/>
+          <w:iCs/>
+          <w:color w:val="8C8C8C"/>
+          <w:sz w:val="24"/>
+          <w:szCs w:val="24"/>
+          <w:shd w:val="clear" w:fill="FFFFFF"/>
+        </w:rPr>
+        <w:br w:type="textWrapping"/>
+      </w:r>
+      <w:r>
+        <w:rPr>
+          <w:rFonts w:hint="default" w:ascii="Times New Roman" w:hAnsi="Times New Roman" w:eastAsia="monospace" w:cs="Times New Roman"/>
+          <w:color w:val="000080"/>
+          <w:sz w:val="24"/>
+          <w:szCs w:val="24"/>
+          <w:shd w:val="clear" w:fill="FFFFFF"/>
+        </w:rPr>
+        <w:t>print</w:t>
+      </w:r>
+      <w:r>
+        <w:rPr>
+          <w:rFonts w:hint="default" w:ascii="Times New Roman" w:hAnsi="Times New Roman" w:eastAsia="monospace" w:cs="Times New Roman"/>
+          <w:color w:val="080808"/>
+          <w:sz w:val="24"/>
+          <w:szCs w:val="24"/>
+          <w:shd w:val="clear" w:fill="FFFFFF"/>
+        </w:rPr>
+        <w:t>(example.tail(</w:t>
+      </w:r>
+      <w:r>
+        <w:rPr>
+          <w:rFonts w:hint="default" w:ascii="Times New Roman" w:hAnsi="Times New Roman" w:eastAsia="monospace" w:cs="Times New Roman"/>
+          <w:color w:val="1750EB"/>
+          <w:sz w:val="24"/>
+          <w:szCs w:val="24"/>
+          <w:shd w:val="clear" w:fill="FFFFFF"/>
+        </w:rPr>
+        <w:t>2</w:t>
+      </w:r>
+      <w:r>
+        <w:rPr>
+          <w:rFonts w:hint="default" w:ascii="Times New Roman" w:hAnsi="Times New Roman" w:eastAsia="monospace" w:cs="Times New Roman"/>
+          <w:color w:val="080808"/>
+          <w:sz w:val="24"/>
+          <w:szCs w:val="24"/>
+          <w:shd w:val="clear" w:fill="FFFFFF"/>
+        </w:rPr>
+        <w:t>))</w:t>
+      </w:r>
+    </w:p>
+    <w:p>
+      <w:pPr>
+        <w:rPr>
+          <w:rFonts w:hint="default"/>
+        </w:rPr>
+      </w:pPr>
+    </w:p>
+    <w:p>
+      <w:pPr>
+        <w:rPr>
+          <w:rFonts w:hint="default"/>
+        </w:rPr>
+      </w:pPr>
+    </w:p>
+    <w:p>
+      <w:pPr>
+        <w:rPr>
+          <w:rFonts w:hint="default"/>
+        </w:rPr>
+      </w:pPr>
+    </w:p>
+    <w:p>
+      <w:pPr>
+        <w:rPr>
+          <w:rFonts w:hint="default"/>
+        </w:rPr>
+      </w:pPr>
+    </w:p>
+    <w:p>
+      <w:pPr>
+        <w:rPr>
+          <w:rFonts w:hint="default"/>
+        </w:rPr>
+      </w:pPr>
+    </w:p>
+    <w:p>
+      <w:pPr>
+        <w:rPr>
+          <w:rFonts w:hint="default"/>
+        </w:rPr>
+      </w:pPr>
+    </w:p>
+    <w:p>
+      <w:pPr>
+        <w:rPr>
+          <w:rFonts w:hint="default"/>
+        </w:rPr>
+      </w:pPr>
+    </w:p>
+    <w:p>
+      <w:pPr>
+        <w:rPr>
+          <w:rFonts w:hint="default"/>
+        </w:rPr>
+      </w:pPr>
+    </w:p>
+    <w:p>
+      <w:pPr>
+        <w:rPr>
+          <w:rFonts w:hint="default"/>
+        </w:rPr>
+      </w:pPr>
+    </w:p>
+    <w:p/>
+    <w:p>
+      <w:pPr>
+        <w:pStyle w:val="2"/>
+        <w:keepNext w:val="0"/>
+        <w:keepLines w:val="0"/>
+        <w:widowControl/>
+        <w:suppressLineNumbers w:val="0"/>
+        <w:rPr>
+          <w:rFonts w:hint="default" w:ascii="Times New Roman" w:hAnsi="Times New Roman" w:eastAsia="monospace" w:cs="Times New Roman"/>
+          <w:sz w:val="24"/>
+          <w:szCs w:val="24"/>
+        </w:rPr>
+      </w:pPr>
+      <w:r>
+        <w:rPr>
+          <w:rFonts w:hint="default" w:ascii="Times New Roman" w:hAnsi="Times New Roman" w:eastAsia="monospace" w:cs="Times New Roman"/>
+          <w:i/>
+          <w:iCs/>
+          <w:color w:val="8C8C8C"/>
+          <w:sz w:val="24"/>
+          <w:szCs w:val="24"/>
+          <w:shd w:val="clear" w:fill="FFFFFF"/>
+        </w:rPr>
+        <w:t># 1. 打开Excel文件</w:t>
+      </w:r>
+      <w:r>
+        <w:rPr>
+          <w:rFonts w:hint="default" w:ascii="Times New Roman" w:hAnsi="Times New Roman" w:eastAsia="monospace" w:cs="Times New Roman"/>
+          <w:i/>
+          <w:iCs/>
+          <w:color w:val="8C8C8C"/>
+          <w:sz w:val="24"/>
+          <w:szCs w:val="24"/>
+          <w:shd w:val="clear" w:fill="FFFFFF"/>
+        </w:rPr>
+        <w:br w:type="textWrapping"/>
+      </w:r>
+      <w:r>
+        <w:rPr>
+          <w:rFonts w:hint="default" w:ascii="Times New Roman" w:hAnsi="Times New Roman" w:eastAsia="monospace" w:cs="Times New Roman"/>
+          <w:color w:val="0033B3"/>
+          <w:sz w:val="24"/>
+          <w:szCs w:val="24"/>
+          <w:shd w:val="clear" w:fill="FFFFFF"/>
+        </w:rPr>
+        <w:t xml:space="preserve">from </w:t>
+      </w:r>
+      <w:r>
+        <w:rPr>
+          <w:rFonts w:hint="default" w:ascii="Times New Roman" w:hAnsi="Times New Roman" w:eastAsia="monospace" w:cs="Times New Roman"/>
+          <w:color w:val="080808"/>
+          <w:sz w:val="24"/>
+          <w:szCs w:val="24"/>
+          <w:shd w:val="clear" w:fill="FFFFFF"/>
+        </w:rPr>
+        <w:t xml:space="preserve">openpyxl </w:t>
+      </w:r>
+      <w:r>
+        <w:rPr>
+          <w:rFonts w:hint="default" w:ascii="Times New Roman" w:hAnsi="Times New Roman" w:eastAsia="monospace" w:cs="Times New Roman"/>
+          <w:color w:val="0033B3"/>
+          <w:sz w:val="24"/>
+          <w:szCs w:val="24"/>
+          <w:shd w:val="clear" w:fill="FFFFFF"/>
+        </w:rPr>
+        <w:t xml:space="preserve">import </w:t>
+      </w:r>
+      <w:r>
+        <w:rPr>
+          <w:rFonts w:hint="default" w:ascii="Times New Roman" w:hAnsi="Times New Roman" w:eastAsia="monospace" w:cs="Times New Roman"/>
+          <w:color w:val="080808"/>
+          <w:sz w:val="24"/>
+          <w:szCs w:val="24"/>
+          <w:shd w:val="clear" w:fill="FFFFFF"/>
+        </w:rPr>
+        <w:t>load_workbook</w:t>
+      </w:r>
+      <w:r>
+        <w:rPr>
+          <w:rFonts w:hint="default" w:ascii="Times New Roman" w:hAnsi="Times New Roman" w:eastAsia="monospace" w:cs="Times New Roman"/>
+          <w:color w:val="080808"/>
+          <w:sz w:val="24"/>
+          <w:szCs w:val="24"/>
+          <w:shd w:val="clear" w:fill="FFFFFF"/>
+        </w:rPr>
+        <w:br w:type="textWrapping"/>
+      </w:r>
+      <w:r>
+        <w:rPr>
+          <w:rFonts w:hint="default" w:ascii="Times New Roman" w:hAnsi="Times New Roman" w:eastAsia="monospace" w:cs="Times New Roman"/>
+          <w:color w:val="080808"/>
+          <w:sz w:val="24"/>
+          <w:szCs w:val="24"/>
+          <w:shd w:val="clear" w:fill="FFFFFF"/>
+        </w:rPr>
+        <w:t>wb = load_workbook(</w:t>
+      </w:r>
+      <w:r>
+        <w:rPr>
+          <w:rFonts w:hint="default" w:ascii="Times New Roman" w:hAnsi="Times New Roman" w:eastAsia="monospace" w:cs="Times New Roman"/>
+          <w:color w:val="067D17"/>
+          <w:sz w:val="24"/>
+          <w:szCs w:val="24"/>
+          <w:shd w:val="clear" w:fill="FFFFFF"/>
+        </w:rPr>
+        <w:t>"cs.xlsx"</w:t>
+      </w:r>
+      <w:r>
+        <w:rPr>
+          <w:rFonts w:hint="default" w:ascii="Times New Roman" w:hAnsi="Times New Roman" w:eastAsia="monospace" w:cs="Times New Roman"/>
+          <w:color w:val="080808"/>
+          <w:sz w:val="24"/>
+          <w:szCs w:val="24"/>
+          <w:shd w:val="clear" w:fill="FFFFFF"/>
+        </w:rPr>
+        <w:t>)</w:t>
+      </w:r>
+      <w:r>
+        <w:rPr>
+          <w:rFonts w:hint="default" w:ascii="Times New Roman" w:hAnsi="Times New Roman" w:eastAsia="monospace" w:cs="Times New Roman"/>
+          <w:color w:val="080808"/>
+          <w:sz w:val="24"/>
+          <w:szCs w:val="24"/>
+          <w:shd w:val="clear" w:fill="FFFFFF"/>
+        </w:rPr>
+        <w:br w:type="textWrapping"/>
+      </w:r>
+      <w:r>
+        <w:rPr>
+          <w:rFonts w:hint="default" w:ascii="Times New Roman" w:hAnsi="Times New Roman" w:eastAsia="monospace" w:cs="Times New Roman"/>
+          <w:color w:val="080808"/>
+          <w:sz w:val="24"/>
+          <w:szCs w:val="24"/>
+          <w:shd w:val="clear" w:fill="FFFFFF"/>
+        </w:rPr>
+        <w:br w:type="textWrapping"/>
+      </w:r>
+      <w:r>
+        <w:rPr>
+          <w:rFonts w:hint="default" w:ascii="Times New Roman" w:hAnsi="Times New Roman" w:eastAsia="monospace" w:cs="Times New Roman"/>
+          <w:i/>
+          <w:iCs/>
+          <w:color w:val="8C8C8C"/>
+          <w:sz w:val="24"/>
+          <w:szCs w:val="24"/>
+          <w:shd w:val="clear" w:fill="FFFFFF"/>
+        </w:rPr>
+        <w:t># 2. 选择工作表（按名称或索引）</w:t>
+      </w:r>
+      <w:r>
+        <w:rPr>
+          <w:rFonts w:hint="default" w:ascii="Times New Roman" w:hAnsi="Times New Roman" w:eastAsia="monospace" w:cs="Times New Roman"/>
+          <w:i/>
+          <w:iCs/>
+          <w:color w:val="8C8C8C"/>
+          <w:sz w:val="24"/>
+          <w:szCs w:val="24"/>
+          <w:shd w:val="clear" w:fill="FFFFFF"/>
+        </w:rPr>
+        <w:br w:type="textWrapping"/>
+      </w:r>
+      <w:r>
+        <w:rPr>
+          <w:rFonts w:hint="default" w:ascii="Times New Roman" w:hAnsi="Times New Roman" w:eastAsia="monospace" w:cs="Times New Roman"/>
+          <w:color w:val="080808"/>
+          <w:sz w:val="24"/>
+          <w:szCs w:val="24"/>
+          <w:shd w:val="clear" w:fill="FFFFFF"/>
+        </w:rPr>
+        <w:t>ws = wb[</w:t>
+      </w:r>
+      <w:r>
+        <w:rPr>
+          <w:rFonts w:hint="default" w:ascii="Times New Roman" w:hAnsi="Times New Roman" w:eastAsia="monospace" w:cs="Times New Roman"/>
+          <w:color w:val="067D17"/>
+          <w:sz w:val="24"/>
+          <w:szCs w:val="24"/>
+          <w:shd w:val="clear" w:fill="FFFFFF"/>
+        </w:rPr>
+        <w:t>"Sheet1"</w:t>
+      </w:r>
+      <w:r>
+        <w:rPr>
+          <w:rFonts w:hint="default" w:ascii="Times New Roman" w:hAnsi="Times New Roman" w:eastAsia="monospace" w:cs="Times New Roman"/>
+          <w:color w:val="080808"/>
+          <w:sz w:val="24"/>
+          <w:szCs w:val="24"/>
+          <w:shd w:val="clear" w:fill="FFFFFF"/>
+        </w:rPr>
+        <w:t xml:space="preserve">]  </w:t>
+      </w:r>
+      <w:r>
+        <w:rPr>
+          <w:rFonts w:hint="default" w:ascii="Times New Roman" w:hAnsi="Times New Roman" w:eastAsia="monospace" w:cs="Times New Roman"/>
+          <w:i/>
+          <w:iCs/>
+          <w:color w:val="8C8C8C"/>
+          <w:sz w:val="24"/>
+          <w:szCs w:val="24"/>
+          <w:shd w:val="clear" w:fill="FFFFFF"/>
+        </w:rPr>
+        <w:t># 按sheet名选择</w:t>
+      </w:r>
+      <w:r>
+        <w:rPr>
+          <w:rFonts w:hint="default" w:ascii="Times New Roman" w:hAnsi="Times New Roman" w:eastAsia="monospace" w:cs="Times New Roman"/>
+          <w:i/>
+          <w:iCs/>
+          <w:color w:val="8C8C8C"/>
+          <w:sz w:val="24"/>
+          <w:szCs w:val="24"/>
+          <w:shd w:val="clear" w:fill="FFFFFF"/>
+        </w:rPr>
+        <w:br w:type="textWrapping"/>
+      </w:r>
+      <w:r>
+        <w:rPr>
+          <w:rFonts w:hint="default" w:ascii="Times New Roman" w:hAnsi="Times New Roman" w:eastAsia="monospace" w:cs="Times New Roman"/>
+          <w:color w:val="080808"/>
+          <w:sz w:val="24"/>
+          <w:szCs w:val="24"/>
+          <w:shd w:val="clear" w:fill="FFFFFF"/>
+        </w:rPr>
+        <w:t xml:space="preserve">ws = wb.active    </w:t>
+      </w:r>
+      <w:r>
+        <w:rPr>
+          <w:rFonts w:hint="default" w:ascii="Times New Roman" w:hAnsi="Times New Roman" w:eastAsia="monospace" w:cs="Times New Roman"/>
+          <w:i/>
+          <w:iCs/>
+          <w:color w:val="8C8C8C"/>
+          <w:sz w:val="24"/>
+          <w:szCs w:val="24"/>
+          <w:shd w:val="clear" w:fill="FFFFFF"/>
+        </w:rPr>
+        <w:t># 选择当前活跃的sheet</w:t>
+      </w:r>
+      <w:r>
+        <w:rPr>
+          <w:rFonts w:hint="default" w:ascii="Times New Roman" w:hAnsi="Times New Roman" w:eastAsia="monospace" w:cs="Times New Roman"/>
+          <w:i/>
+          <w:iCs/>
+          <w:color w:val="8C8C8C"/>
+          <w:sz w:val="24"/>
+          <w:szCs w:val="24"/>
+          <w:shd w:val="clear" w:fill="FFFFFF"/>
+        </w:rPr>
+        <w:br w:type="textWrapping"/>
+      </w:r>
+      <w:r>
+        <w:rPr>
+          <w:rFonts w:hint="default" w:ascii="Times New Roman" w:hAnsi="Times New Roman" w:eastAsia="monospace" w:cs="Times New Roman"/>
+          <w:i/>
+          <w:iCs/>
+          <w:color w:val="8C8C8C"/>
+          <w:sz w:val="24"/>
+          <w:szCs w:val="24"/>
+          <w:shd w:val="clear" w:fill="FFFFFF"/>
+        </w:rPr>
+        <w:br w:type="textWrapping"/>
+      </w:r>
+      <w:r>
+        <w:rPr>
+          <w:rFonts w:hint="default" w:ascii="Times New Roman" w:hAnsi="Times New Roman" w:eastAsia="monospace" w:cs="Times New Roman"/>
+          <w:i/>
+          <w:iCs/>
+          <w:color w:val="8C8C8C"/>
+          <w:sz w:val="24"/>
+          <w:szCs w:val="24"/>
+          <w:shd w:val="clear" w:fill="FFFFFF"/>
+        </w:rPr>
+        <w:t># 3. 读取数据</w:t>
+      </w:r>
+      <w:r>
+        <w:rPr>
+          <w:rFonts w:hint="default" w:ascii="Times New Roman" w:hAnsi="Times New Roman" w:eastAsia="monospace" w:cs="Times New Roman"/>
+          <w:i/>
+          <w:iCs/>
+          <w:color w:val="8C8C8C"/>
+          <w:sz w:val="24"/>
+          <w:szCs w:val="24"/>
+          <w:shd w:val="clear" w:fill="FFFFFF"/>
+        </w:rPr>
+        <w:br w:type="textWrapping"/>
+      </w:r>
+      <w:r>
+        <w:rPr>
+          <w:rFonts w:hint="default" w:ascii="Times New Roman" w:hAnsi="Times New Roman" w:eastAsia="monospace" w:cs="Times New Roman"/>
+          <w:i/>
+          <w:iCs/>
+          <w:color w:val="8C8C8C"/>
+          <w:sz w:val="24"/>
+          <w:szCs w:val="24"/>
+          <w:shd w:val="clear" w:fill="FFFFFF"/>
+        </w:rPr>
+        <w:t># 按行读取（常用，适合测试用例数据）</w:t>
+      </w:r>
+      <w:r>
+        <w:rPr>
+          <w:rFonts w:hint="default" w:ascii="Times New Roman" w:hAnsi="Times New Roman" w:eastAsia="monospace" w:cs="Times New Roman"/>
+          <w:i/>
+          <w:iCs/>
+          <w:color w:val="8C8C8C"/>
+          <w:sz w:val="24"/>
+          <w:szCs w:val="24"/>
+          <w:shd w:val="clear" w:fill="FFFFFF"/>
+        </w:rPr>
+        <w:br w:type="textWrapping"/>
+      </w:r>
+      <w:r>
+        <w:rPr>
+          <w:rFonts w:hint="default" w:ascii="Times New Roman" w:hAnsi="Times New Roman" w:eastAsia="monospace" w:cs="Times New Roman"/>
+          <w:color w:val="0033B3"/>
+          <w:sz w:val="24"/>
+          <w:szCs w:val="24"/>
+          <w:shd w:val="clear" w:fill="FFFFFF"/>
+        </w:rPr>
+        <w:t xml:space="preserve">for </w:t>
+      </w:r>
+      <w:r>
+        <w:rPr>
+          <w:rFonts w:hint="default" w:ascii="Times New Roman" w:hAnsi="Times New Roman" w:eastAsia="monospace" w:cs="Times New Roman"/>
+          <w:color w:val="080808"/>
+          <w:sz w:val="24"/>
+          <w:szCs w:val="24"/>
+          <w:shd w:val="clear" w:fill="FFFFFF"/>
+        </w:rPr>
+        <w:t xml:space="preserve">row </w:t>
+      </w:r>
+      <w:r>
+        <w:rPr>
+          <w:rFonts w:hint="default" w:ascii="Times New Roman" w:hAnsi="Times New Roman" w:eastAsia="monospace" w:cs="Times New Roman"/>
+          <w:color w:val="0033B3"/>
+          <w:sz w:val="24"/>
+          <w:szCs w:val="24"/>
+          <w:shd w:val="clear" w:fill="FFFFFF"/>
+        </w:rPr>
+        <w:t xml:space="preserve">in </w:t>
+      </w:r>
+      <w:r>
+        <w:rPr>
+          <w:rFonts w:hint="default" w:ascii="Times New Roman" w:hAnsi="Times New Roman" w:eastAsia="monospace" w:cs="Times New Roman"/>
+          <w:color w:val="080808"/>
+          <w:sz w:val="24"/>
+          <w:szCs w:val="24"/>
+          <w:shd w:val="clear" w:fill="FFFFFF"/>
+        </w:rPr>
+        <w:t>ws.iter_rows(</w:t>
+      </w:r>
+      <w:r>
+        <w:rPr>
+          <w:rFonts w:hint="default" w:ascii="Times New Roman" w:hAnsi="Times New Roman" w:eastAsia="monospace" w:cs="Times New Roman"/>
+          <w:color w:val="660099"/>
+          <w:sz w:val="24"/>
+          <w:szCs w:val="24"/>
+          <w:shd w:val="clear" w:fill="FFFFFF"/>
+        </w:rPr>
+        <w:t>min_row</w:t>
+      </w:r>
+      <w:r>
+        <w:rPr>
+          <w:rFonts w:hint="default" w:ascii="Times New Roman" w:hAnsi="Times New Roman" w:eastAsia="monospace" w:cs="Times New Roman"/>
+          <w:color w:val="080808"/>
+          <w:sz w:val="24"/>
+          <w:szCs w:val="24"/>
+          <w:shd w:val="clear" w:fill="FFFFFF"/>
+        </w:rPr>
+        <w:t>=</w:t>
+      </w:r>
+      <w:r>
+        <w:rPr>
+          <w:rFonts w:hint="default" w:ascii="Times New Roman" w:hAnsi="Times New Roman" w:eastAsia="monospace" w:cs="Times New Roman"/>
+          <w:color w:val="1750EB"/>
+          <w:sz w:val="24"/>
+          <w:szCs w:val="24"/>
+          <w:shd w:val="clear" w:fill="FFFFFF"/>
+        </w:rPr>
+        <w:t>2</w:t>
+      </w:r>
+      <w:r>
+        <w:rPr>
+          <w:rFonts w:hint="default" w:ascii="Times New Roman" w:hAnsi="Times New Roman" w:eastAsia="monospace" w:cs="Times New Roman"/>
+          <w:color w:val="080808"/>
+          <w:sz w:val="24"/>
+          <w:szCs w:val="24"/>
+          <w:shd w:val="clear" w:fill="FFFFFF"/>
+        </w:rPr>
+        <w:t xml:space="preserve">, </w:t>
+      </w:r>
+      <w:r>
+        <w:rPr>
+          <w:rFonts w:hint="default" w:ascii="Times New Roman" w:hAnsi="Times New Roman" w:eastAsia="monospace" w:cs="Times New Roman"/>
+          <w:color w:val="660099"/>
+          <w:sz w:val="24"/>
+          <w:szCs w:val="24"/>
+          <w:shd w:val="clear" w:fill="FFFFFF"/>
+        </w:rPr>
+        <w:t>values_only</w:t>
+      </w:r>
+      <w:r>
+        <w:rPr>
+          <w:rFonts w:hint="default" w:ascii="Times New Roman" w:hAnsi="Times New Roman" w:eastAsia="monospace" w:cs="Times New Roman"/>
+          <w:color w:val="080808"/>
+          <w:sz w:val="24"/>
+          <w:szCs w:val="24"/>
+          <w:shd w:val="clear" w:fill="FFFFFF"/>
+        </w:rPr>
+        <w:t>=</w:t>
+      </w:r>
+      <w:r>
+        <w:rPr>
+          <w:rFonts w:hint="default" w:ascii="Times New Roman" w:hAnsi="Times New Roman" w:eastAsia="monospace" w:cs="Times New Roman"/>
+          <w:color w:val="0033B3"/>
+          <w:sz w:val="24"/>
+          <w:szCs w:val="24"/>
+          <w:shd w:val="clear" w:fill="FFFFFF"/>
+        </w:rPr>
+        <w:t>True</w:t>
+      </w:r>
+      <w:r>
+        <w:rPr>
+          <w:rFonts w:hint="default" w:ascii="Times New Roman" w:hAnsi="Times New Roman" w:eastAsia="monospace" w:cs="Times New Roman"/>
+          <w:color w:val="080808"/>
+          <w:sz w:val="24"/>
+          <w:szCs w:val="24"/>
+          <w:shd w:val="clear" w:fill="FFFFFF"/>
+        </w:rPr>
+        <w:t>):</w:t>
+      </w:r>
+      <w:r>
+        <w:rPr>
+          <w:rFonts w:hint="default" w:ascii="Times New Roman" w:hAnsi="Times New Roman" w:eastAsia="monospace" w:cs="Times New Roman"/>
+          <w:color w:val="080808"/>
+          <w:sz w:val="24"/>
+          <w:szCs w:val="24"/>
+          <w:shd w:val="clear" w:fill="FFFFFF"/>
+        </w:rPr>
+        <w:br w:type="textWrapping"/>
+      </w:r>
+      <w:r>
+        <w:rPr>
+          <w:rFonts w:hint="default" w:ascii="Times New Roman" w:hAnsi="Times New Roman" w:eastAsia="monospace" w:cs="Times New Roman"/>
+          <w:color w:val="080808"/>
+          <w:sz w:val="24"/>
+          <w:szCs w:val="24"/>
+          <w:shd w:val="clear" w:fill="FFFFFF"/>
+        </w:rPr>
+        <w:t xml:space="preserve">    </w:t>
+      </w:r>
+      <w:r>
+        <w:rPr>
+          <w:rFonts w:hint="default" w:ascii="Times New Roman" w:hAnsi="Times New Roman" w:eastAsia="monospace" w:cs="Times New Roman"/>
+          <w:i/>
+          <w:iCs/>
+          <w:color w:val="8C8C8C"/>
+          <w:sz w:val="24"/>
+          <w:szCs w:val="24"/>
+          <w:shd w:val="clear" w:fill="FFFFFF"/>
+        </w:rPr>
+        <w:t># min_row=2 表示跳过表头</w:t>
+      </w:r>
+      <w:r>
+        <w:rPr>
+          <w:rFonts w:hint="default" w:ascii="Times New Roman" w:hAnsi="Times New Roman" w:eastAsia="monospace" w:cs="Times New Roman"/>
+          <w:i/>
+          <w:iCs/>
+          <w:color w:val="8C8C8C"/>
+          <w:sz w:val="24"/>
+          <w:szCs w:val="24"/>
+          <w:shd w:val="clear" w:fill="FFFFFF"/>
+        </w:rPr>
+        <w:br w:type="textWrapping"/>
+      </w:r>
+      <w:r>
+        <w:rPr>
+          <w:rFonts w:hint="default" w:ascii="Times New Roman" w:hAnsi="Times New Roman" w:eastAsia="monospace" w:cs="Times New Roman"/>
+          <w:i/>
+          <w:iCs/>
+          <w:color w:val="8C8C8C"/>
+          <w:sz w:val="24"/>
+          <w:szCs w:val="24"/>
+          <w:shd w:val="clear" w:fill="FFFFFF"/>
+        </w:rPr>
+        <w:t xml:space="preserve">    # values_only=True 直接返回单元格值，而非对象</w:t>
+      </w:r>
+      <w:r>
+        <w:rPr>
+          <w:rFonts w:hint="default" w:ascii="Times New Roman" w:hAnsi="Times New Roman" w:eastAsia="monospace" w:cs="Times New Roman"/>
+          <w:i/>
+          <w:iCs/>
+          <w:color w:val="8C8C8C"/>
+          <w:sz w:val="24"/>
+          <w:szCs w:val="24"/>
+          <w:shd w:val="clear" w:fill="FFFFFF"/>
+        </w:rPr>
+        <w:br w:type="textWrapping"/>
+      </w:r>
+      <w:r>
+        <w:rPr>
+          <w:rFonts w:hint="default" w:ascii="Times New Roman" w:hAnsi="Times New Roman" w:eastAsia="monospace" w:cs="Times New Roman"/>
+          <w:i/>
+          <w:iCs/>
+          <w:color w:val="8C8C8C"/>
+          <w:sz w:val="24"/>
+          <w:szCs w:val="24"/>
+          <w:shd w:val="clear" w:fill="FFFFFF"/>
+        </w:rPr>
+        <w:t xml:space="preserve">    </w:t>
+      </w:r>
+      <w:r>
+        <w:rPr>
+          <w:rFonts w:hint="default" w:ascii="Times New Roman" w:hAnsi="Times New Roman" w:eastAsia="monospace" w:cs="Times New Roman"/>
+          <w:color w:val="000080"/>
+          <w:sz w:val="24"/>
+          <w:szCs w:val="24"/>
+          <w:shd w:val="clear" w:fill="FFFFFF"/>
+        </w:rPr>
+        <w:t>print</w:t>
+      </w:r>
+      <w:r>
+        <w:rPr>
+          <w:rFonts w:hint="default" w:ascii="Times New Roman" w:hAnsi="Times New Roman" w:eastAsia="monospace" w:cs="Times New Roman"/>
+          <w:color w:val="080808"/>
+          <w:sz w:val="24"/>
+          <w:szCs w:val="24"/>
+          <w:shd w:val="clear" w:fill="FFFFFF"/>
+        </w:rPr>
+        <w:t xml:space="preserve">(row)  </w:t>
+      </w:r>
+      <w:r>
+        <w:rPr>
+          <w:rFonts w:hint="default" w:ascii="Times New Roman" w:hAnsi="Times New Roman" w:eastAsia="monospace" w:cs="Times New Roman"/>
+          <w:i/>
+          <w:iCs/>
+          <w:color w:val="8C8C8C"/>
+          <w:sz w:val="24"/>
+          <w:szCs w:val="24"/>
+          <w:shd w:val="clear" w:fill="FFFFFF"/>
+        </w:rPr>
+        <w:t># 输出：('demo', '123456', '登录成功')</w:t>
+      </w:r>
+      <w:r>
+        <w:rPr>
+          <w:rFonts w:hint="default" w:ascii="Times New Roman" w:hAnsi="Times New Roman" w:eastAsia="monospace" w:cs="Times New Roman"/>
+          <w:i/>
+          <w:iCs/>
+          <w:color w:val="8C8C8C"/>
+          <w:sz w:val="24"/>
+          <w:szCs w:val="24"/>
+          <w:shd w:val="clear" w:fill="FFFFFF"/>
+        </w:rPr>
+        <w:br w:type="textWrapping"/>
+      </w:r>
+      <w:r>
+        <w:rPr>
+          <w:rFonts w:hint="default" w:ascii="Times New Roman" w:hAnsi="Times New Roman" w:eastAsia="monospace" w:cs="Times New Roman"/>
+          <w:i/>
+          <w:iCs/>
+          <w:color w:val="8C8C8C"/>
+          <w:sz w:val="24"/>
+          <w:szCs w:val="24"/>
+          <w:shd w:val="clear" w:fill="FFFFFF"/>
+        </w:rPr>
+        <w:br w:type="textWrapping"/>
+      </w:r>
+      <w:r>
+        <w:rPr>
+          <w:rFonts w:hint="default" w:ascii="Times New Roman" w:hAnsi="Times New Roman" w:eastAsia="monospace" w:cs="Times New Roman"/>
+          <w:i/>
+          <w:iCs/>
+          <w:color w:val="8C8C8C"/>
+          <w:sz w:val="24"/>
+          <w:szCs w:val="24"/>
+          <w:shd w:val="clear" w:fill="FFFFFF"/>
+        </w:rPr>
+        <w:t># 按单元格读取（适合单个值）</w:t>
+      </w:r>
+      <w:r>
+        <w:rPr>
+          <w:rFonts w:hint="default" w:ascii="Times New Roman" w:hAnsi="Times New Roman" w:eastAsia="monospace" w:cs="Times New Roman"/>
+          <w:i/>
+          <w:iCs/>
+          <w:color w:val="8C8C8C"/>
+          <w:sz w:val="24"/>
+          <w:szCs w:val="24"/>
+          <w:shd w:val="clear" w:fill="FFFFFF"/>
+        </w:rPr>
+        <w:br w:type="textWrapping"/>
+      </w:r>
+      <w:r>
+        <w:rPr>
+          <w:rFonts w:hint="default" w:ascii="Times New Roman" w:hAnsi="Times New Roman" w:eastAsia="monospace" w:cs="Times New Roman"/>
+          <w:color w:val="080808"/>
+          <w:sz w:val="24"/>
+          <w:szCs w:val="24"/>
+          <w:shd w:val="clear" w:fill="FFFFFF"/>
+        </w:rPr>
+        <w:t>cell_value = ws[</w:t>
+      </w:r>
+      <w:r>
+        <w:rPr>
+          <w:rFonts w:hint="default" w:ascii="Times New Roman" w:hAnsi="Times New Roman" w:eastAsia="monospace" w:cs="Times New Roman"/>
+          <w:color w:val="067D17"/>
+          <w:sz w:val="24"/>
+          <w:szCs w:val="24"/>
+          <w:shd w:val="clear" w:fill="FFFFFF"/>
+        </w:rPr>
+        <w:t>"A2"</w:t>
+      </w:r>
+      <w:r>
+        <w:rPr>
+          <w:rFonts w:hint="default" w:ascii="Times New Roman" w:hAnsi="Times New Roman" w:eastAsia="monospace" w:cs="Times New Roman"/>
+          <w:color w:val="080808"/>
+          <w:sz w:val="24"/>
+          <w:szCs w:val="24"/>
+          <w:shd w:val="clear" w:fill="FFFFFF"/>
+        </w:rPr>
+        <w:t xml:space="preserve">].value  </w:t>
+      </w:r>
+      <w:r>
+        <w:rPr>
+          <w:rFonts w:hint="default" w:ascii="Times New Roman" w:hAnsi="Times New Roman" w:eastAsia="monospace" w:cs="Times New Roman"/>
+          <w:i/>
+          <w:iCs/>
+          <w:color w:val="8C8C8C"/>
+          <w:sz w:val="24"/>
+          <w:szCs w:val="24"/>
+          <w:shd w:val="clear" w:fill="FFFFFF"/>
+        </w:rPr>
+        <w:t># 获取A2单元格的值</w:t>
+      </w:r>
+    </w:p>
+    <w:p>
+      <w:pPr>
+        <w:rPr>
+          <w:rFonts w:hint="default" w:ascii="Times New Roman" w:hAnsi="Times New Roman" w:cs="Times New Roman"/>
+        </w:rPr>
+      </w:pPr>
+    </w:p>
+    <w:p>
+      <w:pPr>
+        <w:rPr>
+          <w:rFonts w:hint="default"/>
+        </w:rPr>
+      </w:pPr>
       <w:bookmarkStart w:id="0" w:name="_GoBack"/>
       <w:bookmarkEnd w:id="0"/>
-      <w:r>
-        <w:rPr>
-          <w:rFonts w:hint="default" w:ascii="Times New Roman" w:hAnsi="Times New Roman" w:eastAsia="monospace" w:cs="Times New Roman"/>
-          <w:color w:val="080808"/>
-          <w:sz w:val="24"/>
-          <w:szCs w:val="24"/>
-          <w:shd w:val="clear" w:fill="FFFFFF"/>
-        </w:rPr>
-        <w:br w:type="textWrapping"/>
-      </w:r>
-      <w:r>
-        <w:rPr>
-          <w:rFonts w:hint="default" w:ascii="Times New Roman" w:hAnsi="Times New Roman" w:eastAsia="monospace" w:cs="Times New Roman"/>
-          <w:i/>
-          <w:iCs/>
-          <w:color w:val="8C8C8C"/>
-          <w:sz w:val="24"/>
-          <w:szCs w:val="24"/>
-          <w:shd w:val="clear" w:fill="FFFFFF"/>
-        </w:rPr>
-        <w:t>#</w:t>
-      </w:r>
-      <w:r>
-        <w:rPr>
-          <w:rFonts w:hint="default" w:ascii="Times New Roman" w:hAnsi="Times New Roman" w:eastAsia="monospace" w:cs="Times New Roman"/>
-          <w:i/>
-          <w:iCs/>
-          <w:color w:val="8C8C8C"/>
-          <w:sz w:val="24"/>
-          <w:szCs w:val="24"/>
-          <w:shd w:val="clear" w:fill="FFFFFF"/>
-        </w:rPr>
-        <w:t>打印表格的前</w:t>
-      </w:r>
-      <w:r>
-        <w:rPr>
-          <w:rFonts w:hint="default" w:ascii="Times New Roman" w:hAnsi="Times New Roman" w:eastAsia="monospace" w:cs="Times New Roman"/>
-          <w:i/>
-          <w:iCs/>
-          <w:color w:val="8C8C8C"/>
-          <w:sz w:val="24"/>
-          <w:szCs w:val="24"/>
-          <w:shd w:val="clear" w:fill="FFFFFF"/>
-        </w:rPr>
-        <w:t>3</w:t>
-      </w:r>
-      <w:r>
-        <w:rPr>
-          <w:rFonts w:hint="default" w:ascii="Times New Roman" w:hAnsi="Times New Roman" w:eastAsia="monospace" w:cs="Times New Roman"/>
-          <w:i/>
-          <w:iCs/>
-          <w:color w:val="8C8C8C"/>
-          <w:sz w:val="24"/>
-          <w:szCs w:val="24"/>
-          <w:shd w:val="clear" w:fill="FFFFFF"/>
-        </w:rPr>
-        <w:t>行</w:t>
-      </w:r>
-      <w:r>
-        <w:rPr>
-          <w:rFonts w:hint="default" w:ascii="Times New Roman" w:hAnsi="Times New Roman" w:eastAsia="monospace" w:cs="Times New Roman"/>
-          <w:i/>
-          <w:iCs/>
-          <w:color w:val="8C8C8C"/>
-          <w:sz w:val="24"/>
-          <w:szCs w:val="24"/>
-          <w:shd w:val="clear" w:fill="FFFFFF"/>
-        </w:rPr>
-        <w:br w:type="textWrapping"/>
-      </w:r>
-      <w:r>
-        <w:rPr>
-          <w:rFonts w:hint="default" w:ascii="Times New Roman" w:hAnsi="Times New Roman" w:eastAsia="monospace" w:cs="Times New Roman"/>
-          <w:color w:val="000080"/>
-          <w:sz w:val="24"/>
-          <w:szCs w:val="24"/>
-          <w:shd w:val="clear" w:fill="FFFFFF"/>
-        </w:rPr>
-        <w:t>print</w:t>
-      </w:r>
-      <w:r>
-        <w:rPr>
-          <w:rFonts w:hint="default" w:ascii="Times New Roman" w:hAnsi="Times New Roman" w:eastAsia="monospace" w:cs="Times New Roman"/>
-          <w:color w:val="080808"/>
-          <w:sz w:val="24"/>
-          <w:szCs w:val="24"/>
-          <w:shd w:val="clear" w:fill="FFFFFF"/>
-        </w:rPr>
-        <w:t>(example.head(</w:t>
-      </w:r>
-      <w:r>
-        <w:rPr>
-          <w:rFonts w:hint="default" w:ascii="Times New Roman" w:hAnsi="Times New Roman" w:eastAsia="monospace" w:cs="Times New Roman"/>
-          <w:color w:val="1750EB"/>
-          <w:sz w:val="24"/>
-          <w:szCs w:val="24"/>
-          <w:shd w:val="clear" w:fill="FFFFFF"/>
-        </w:rPr>
-        <w:t>3</w:t>
-      </w:r>
-      <w:r>
-        <w:rPr>
-          <w:rFonts w:hint="default" w:ascii="Times New Roman" w:hAnsi="Times New Roman" w:eastAsia="monospace" w:cs="Times New Roman"/>
-          <w:color w:val="080808"/>
-          <w:sz w:val="24"/>
-          <w:szCs w:val="24"/>
-          <w:shd w:val="clear" w:fill="FFFFFF"/>
-        </w:rPr>
-        <w:t>))</w:t>
-      </w:r>
-      <w:r>
-        <w:rPr>
-          <w:rFonts w:hint="default" w:ascii="Times New Roman" w:hAnsi="Times New Roman" w:eastAsia="monospace" w:cs="Times New Roman"/>
-          <w:color w:val="080808"/>
-          <w:sz w:val="24"/>
-          <w:szCs w:val="24"/>
-          <w:shd w:val="clear" w:fill="FFFFFF"/>
-        </w:rPr>
-        <w:br w:type="textWrapping"/>
-      </w:r>
-      <w:r>
-        <w:rPr>
-          <w:rFonts w:hint="default" w:ascii="Times New Roman" w:hAnsi="Times New Roman" w:eastAsia="monospace" w:cs="Times New Roman"/>
-          <w:color w:val="080808"/>
-          <w:sz w:val="24"/>
-          <w:szCs w:val="24"/>
-          <w:shd w:val="clear" w:fill="FFFFFF"/>
-        </w:rPr>
-        <w:br w:type="textWrapping"/>
-      </w:r>
-      <w:r>
-        <w:rPr>
-          <w:rFonts w:hint="default" w:ascii="Times New Roman" w:hAnsi="Times New Roman" w:eastAsia="monospace" w:cs="Times New Roman"/>
-          <w:color w:val="000080"/>
-          <w:sz w:val="24"/>
-          <w:szCs w:val="24"/>
-          <w:shd w:val="clear" w:fill="FFFFFF"/>
-        </w:rPr>
-        <w:t>print</w:t>
-      </w:r>
-      <w:r>
-        <w:rPr>
-          <w:rFonts w:hint="default" w:ascii="Times New Roman" w:hAnsi="Times New Roman" w:eastAsia="monospace" w:cs="Times New Roman"/>
-          <w:color w:val="080808"/>
-          <w:sz w:val="24"/>
-          <w:szCs w:val="24"/>
-          <w:shd w:val="clear" w:fill="FFFFFF"/>
-        </w:rPr>
-        <w:t>()</w:t>
-      </w:r>
-      <w:r>
-        <w:rPr>
-          <w:rFonts w:hint="default" w:ascii="Times New Roman" w:hAnsi="Times New Roman" w:eastAsia="monospace" w:cs="Times New Roman"/>
-          <w:color w:val="080808"/>
-          <w:sz w:val="24"/>
-          <w:szCs w:val="24"/>
-          <w:shd w:val="clear" w:fill="FFFFFF"/>
-        </w:rPr>
-        <w:br w:type="textWrapping"/>
-      </w:r>
-      <w:r>
-        <w:rPr>
-          <w:rFonts w:hint="default" w:ascii="Times New Roman" w:hAnsi="Times New Roman" w:eastAsia="monospace" w:cs="Times New Roman"/>
-          <w:i/>
-          <w:iCs/>
-          <w:color w:val="8C8C8C"/>
-          <w:sz w:val="24"/>
-          <w:szCs w:val="24"/>
-          <w:shd w:val="clear" w:fill="FFFFFF"/>
-        </w:rPr>
-        <w:t>#</w:t>
-      </w:r>
-      <w:r>
-        <w:rPr>
-          <w:rFonts w:hint="default" w:ascii="Times New Roman" w:hAnsi="Times New Roman" w:eastAsia="monospace" w:cs="Times New Roman"/>
-          <w:i/>
-          <w:iCs/>
-          <w:color w:val="8C8C8C"/>
-          <w:sz w:val="24"/>
-          <w:szCs w:val="24"/>
-          <w:shd w:val="clear" w:fill="FFFFFF"/>
-        </w:rPr>
-        <w:t>打印表格的后</w:t>
-      </w:r>
-      <w:r>
-        <w:rPr>
-          <w:rFonts w:hint="default" w:ascii="Times New Roman" w:hAnsi="Times New Roman" w:eastAsia="monospace" w:cs="Times New Roman"/>
-          <w:i/>
-          <w:iCs/>
-          <w:color w:val="8C8C8C"/>
-          <w:sz w:val="24"/>
-          <w:szCs w:val="24"/>
-          <w:shd w:val="clear" w:fill="FFFFFF"/>
-        </w:rPr>
-        <w:t>2</w:t>
-      </w:r>
-      <w:r>
-        <w:rPr>
-          <w:rFonts w:hint="default" w:ascii="Times New Roman" w:hAnsi="Times New Roman" w:eastAsia="monospace" w:cs="Times New Roman"/>
-          <w:i/>
-          <w:iCs/>
-          <w:color w:val="8C8C8C"/>
-          <w:sz w:val="24"/>
-          <w:szCs w:val="24"/>
-          <w:shd w:val="clear" w:fill="FFFFFF"/>
-        </w:rPr>
-        <w:t>行</w:t>
-      </w:r>
-      <w:r>
-        <w:rPr>
-          <w:rFonts w:hint="default" w:ascii="Times New Roman" w:hAnsi="Times New Roman" w:eastAsia="monospace" w:cs="Times New Roman"/>
-          <w:i/>
-          <w:iCs/>
-          <w:color w:val="8C8C8C"/>
-          <w:sz w:val="24"/>
-          <w:szCs w:val="24"/>
-          <w:shd w:val="clear" w:fill="FFFFFF"/>
-        </w:rPr>
-        <w:br w:type="textWrapping"/>
-      </w:r>
-      <w:r>
-        <w:rPr>
-          <w:rFonts w:hint="default" w:ascii="Times New Roman" w:hAnsi="Times New Roman" w:eastAsia="monospace" w:cs="Times New Roman"/>
-          <w:color w:val="000080"/>
-          <w:sz w:val="24"/>
-          <w:szCs w:val="24"/>
-          <w:shd w:val="clear" w:fill="FFFFFF"/>
-        </w:rPr>
-        <w:t>print</w:t>
-      </w:r>
-      <w:r>
-        <w:rPr>
-          <w:rFonts w:hint="default" w:ascii="Times New Roman" w:hAnsi="Times New Roman" w:eastAsia="monospace" w:cs="Times New Roman"/>
-          <w:color w:val="080808"/>
-          <w:sz w:val="24"/>
-          <w:szCs w:val="24"/>
-          <w:shd w:val="clear" w:fill="FFFFFF"/>
-        </w:rPr>
-        <w:t>(example.tail(</w:t>
-      </w:r>
-      <w:r>
-        <w:rPr>
-          <w:rFonts w:hint="default" w:ascii="Times New Roman" w:hAnsi="Times New Roman" w:eastAsia="monospace" w:cs="Times New Roman"/>
-          <w:color w:val="1750EB"/>
-          <w:sz w:val="24"/>
-          <w:szCs w:val="24"/>
-          <w:shd w:val="clear" w:fill="FFFFFF"/>
-        </w:rPr>
-        <w:t>2</w:t>
-      </w:r>
-      <w:r>
-        <w:rPr>
-          <w:rFonts w:hint="default" w:ascii="Times New Roman" w:hAnsi="Times New Roman" w:eastAsia="monospace" w:cs="Times New Roman"/>
-          <w:color w:val="080808"/>
-          <w:sz w:val="24"/>
-          <w:szCs w:val="24"/>
-          <w:shd w:val="clear" w:fill="FFFFFF"/>
-        </w:rPr>
-        <w:t>))</w:t>
-      </w:r>
     </w:p>
-    <w:p/>
     <w:sectPr>
       <w:pgSz w:w="11906" w:h="16838"/>
       <w:pgMar w:top="1440" w:right="1800" w:bottom="1440" w:left="1800" w:header="851" w:footer="992" w:gutter="0"/>
